--- a/game_reviews/translations/foxin-wins-football-fever (Version 2).docx
+++ b/game_reviews/translations/foxin-wins-football-fever (Version 2).docx
@@ -8,18 +8,6 @@
       </w:pPr>
       <w:r>
         <w:t>Play Foxin' Wins Football Fever for Free - Review</w:t>
-      </w:r>
-    </w:p>
-    <w:p>
-      <w:r/>
-      <w:r>
-        <w:rPr>
-          <w:b/>
-        </w:rPr>
-        <w:t>Meta description</w:t>
-      </w:r>
-      <w:r>
-        <w:t>: Read our review of Foxin' Wins Football Fever, a fun online slot game with 2 random bonuses and a Super Bet feature. Play for free now!</w:t>
       </w:r>
     </w:p>
     <w:p>
@@ -372,9 +360,18 @@
       <w:r/>
       <w:r>
         <w:rPr>
+          <w:b/>
+        </w:rPr>
+        <w:t>Play Foxin' Wins Football Fever for Free - Review</w:t>
+      </w:r>
+    </w:p>
+    <w:p>
+      <w:r/>
+      <w:r>
+        <w:rPr>
           <w:i/>
         </w:rPr>
-        <w:t>Prompt for DALLE: Create a feature image for "Foxin' Wins Football Fever" that captures the game's fun and cartoonish style. The image should prominently feature a happy Maya warrior wearing glasses. The Maya warrior should be shown cheering on the Fox as he competes in a soccer match, surrounded by a stadium filled with cheering fans. The image should be bright and colorful, with playful details that will appeal to fans of the game. Make sure that the image is eye-catching and will encourage viewers to try the game for themselves.</w:t>
+        <w:t>Read our review of Foxin' Wins Football Fever, a fun online slot game with 2 random bonuses and a Super Bet feature. Play for free now!</w:t>
       </w:r>
     </w:p>
     <w:sectPr>
